--- a/docu/assignment.docx
+++ b/docu/assignment.docx
@@ -58,23 +58,7 @@
         </w:numPr>
       </w:pPr>
       <w:r>
-        <w:t xml:space="preserve">approach (steps: business problem, data engineering &amp; prep) exploratory analysis, </w:t>
-      </w:r>
-      <w:proofErr w:type="spellStart"/>
-      <w:r>
-        <w:t>fature</w:t>
-      </w:r>
-      <w:proofErr w:type="spellEnd"/>
-      <w:r>
-        <w:t xml:space="preserve"> engineering, model train, evaluation and selection, how the final predictions </w:t>
-      </w:r>
-      <w:proofErr w:type="gramStart"/>
-      <w:r>
-        <w:t>is</w:t>
-      </w:r>
-      <w:proofErr w:type="gramEnd"/>
-      <w:r>
-        <w:t xml:space="preserve"> composed</w:t>
+        <w:t>approach (steps: business problem, data engineering &amp; prep) exploratory analysis, fature engineering, model train, evaluation and selection, how the final predictions is composed</w:t>
       </w:r>
     </w:p>
     <w:p>
@@ -86,15 +70,7 @@
         </w:numPr>
       </w:pPr>
       <w:r>
-        <w:t xml:space="preserve">describe quality and uncertainty </w:t>
-      </w:r>
-      <w:proofErr w:type="spellStart"/>
-      <w:r>
-        <w:t>fo</w:t>
-      </w:r>
-      <w:proofErr w:type="spellEnd"/>
-      <w:r>
-        <w:t xml:space="preserve"> your prediction and how you choose the final model</w:t>
+        <w:t>describe quality and uncertainty fo your prediction and how you choose the final model</w:t>
       </w:r>
     </w:p>
     <w:p>
@@ -142,21 +118,7 @@
         <w:rPr>
           <w:lang w:val="en-US"/>
         </w:rPr>
-        <w:t>Problem: </w:t>
-      </w:r>
-      <w:proofErr w:type="gramStart"/>
-      <w:r>
-        <w:rPr>
-          <w:lang w:val="en-US"/>
-        </w:rPr>
-        <w:t>which important</w:t>
-      </w:r>
-      <w:proofErr w:type="gramEnd"/>
-      <w:r>
-        <w:rPr>
-          <w:lang w:val="en-US"/>
-        </w:rPr>
-        <w:t> Issue Are You Solving? </w:t>
+        <w:t>Problem: which important Issue Are You Solving? </w:t>
       </w:r>
     </w:p>
     <w:p>
@@ -373,16 +335,8 @@
         <w:rPr>
           <w:lang w:val="en-US"/>
         </w:rPr>
-        <w:t xml:space="preserve">Link to </w:t>
-      </w:r>
-      <w:proofErr w:type="gramStart"/>
-      <w:r>
-        <w:rPr>
-          <w:lang w:val="en-US"/>
-        </w:rPr>
-        <w:t>repo</w:t>
-      </w:r>
-      <w:proofErr w:type="gramEnd"/>
+        <w:t>Link to repo</w:t>
+      </w:r>
     </w:p>
     <w:p>
       <w:r>
@@ -460,6 +414,78 @@
         </w:r>
       </w:hyperlink>
     </w:p>
+    <w:p>
+      <w:r>
+        <w:br w:type="page"/>
+      </w:r>
+    </w:p>
+    <w:p>
+      <w:r>
+        <w:lastRenderedPageBreak/>
+        <w:t>PIPELINE:</w:t>
+      </w:r>
+      <w:r>
+        <w:br/>
+        <w:t>Preprocess</w:t>
+      </w:r>
+    </w:p>
+    <w:p>
+      <w:r>
+        <w:t xml:space="preserve">Feature engineering: </w:t>
+      </w:r>
+    </w:p>
+    <w:p>
+      <w:pPr>
+        <w:pStyle w:val="ListParagraph"/>
+        <w:numPr>
+          <w:ilvl w:val="0"/>
+          <w:numId w:val="14"/>
+        </w:numPr>
+      </w:pPr>
+      <w:r>
+        <w:t>Lags: Rolling( last week (daily) or last year (monthly)</w:t>
+      </w:r>
+    </w:p>
+    <w:p>
+      <w:pPr>
+        <w:pStyle w:val="ListParagraph"/>
+        <w:numPr>
+          <w:ilvl w:val="1"/>
+          <w:numId w:val="14"/>
+        </w:numPr>
+      </w:pPr>
+      <w:r>
+        <w:t>Is holiday</w:t>
+      </w:r>
+    </w:p>
+    <w:p/>
+    <w:p>
+      <w:r>
+        <w:t>MODELS:</w:t>
+      </w:r>
+    </w:p>
+    <w:p>
+      <w:r>
+        <w:t>Baseline:</w:t>
+      </w:r>
+    </w:p>
+    <w:p>
+      <w:r>
+        <w:t>Statistical:</w:t>
+      </w:r>
+    </w:p>
+    <w:p>
+      <w:r>
+        <w:t>Machine Learning:</w:t>
+      </w:r>
+    </w:p>
+    <w:p>
+      <w:r>
+        <w:t>Deep Learning:</w:t>
+      </w:r>
+    </w:p>
+    <w:p/>
+    <w:p/>
     <w:p/>
     <w:sectPr>
       <w:pgSz w:w="11906" w:h="16838"/>
@@ -1594,6 +1620,119 @@
     </w:lvl>
   </w:abstractNum>
   <w:abstractNum w:abstractNumId="8" w15:restartNumberingAfterBreak="0">
+    <w:nsid w:val="46253CA6"/>
+    <w:multiLevelType w:val="hybridMultilevel"/>
+    <w:tmpl w:val="DE10C5EE"/>
+    <w:lvl w:ilvl="0" w:tplc="20000001">
+      <w:start w:val="1"/>
+      <w:numFmt w:val="bullet"/>
+      <w:lvlText w:val=""/>
+      <w:lvlJc w:val="left"/>
+      <w:pPr>
+        <w:ind w:left="720" w:hanging="360"/>
+      </w:pPr>
+      <w:rPr>
+        <w:rFonts w:ascii="Symbol" w:hAnsi="Symbol" w:hint="default"/>
+      </w:rPr>
+    </w:lvl>
+    <w:lvl w:ilvl="1" w:tplc="20000003">
+      <w:start w:val="1"/>
+      <w:numFmt w:val="bullet"/>
+      <w:lvlText w:val="o"/>
+      <w:lvlJc w:val="left"/>
+      <w:pPr>
+        <w:ind w:left="1440" w:hanging="360"/>
+      </w:pPr>
+      <w:rPr>
+        <w:rFonts w:ascii="Courier New" w:hAnsi="Courier New" w:cs="Courier New" w:hint="default"/>
+      </w:rPr>
+    </w:lvl>
+    <w:lvl w:ilvl="2" w:tplc="20000005">
+      <w:start w:val="1"/>
+      <w:numFmt w:val="bullet"/>
+      <w:lvlText w:val=""/>
+      <w:lvlJc w:val="left"/>
+      <w:pPr>
+        <w:ind w:left="2160" w:hanging="360"/>
+      </w:pPr>
+      <w:rPr>
+        <w:rFonts w:ascii="Wingdings" w:hAnsi="Wingdings" w:hint="default"/>
+      </w:rPr>
+    </w:lvl>
+    <w:lvl w:ilvl="3" w:tplc="20000001" w:tentative="1">
+      <w:start w:val="1"/>
+      <w:numFmt w:val="bullet"/>
+      <w:lvlText w:val=""/>
+      <w:lvlJc w:val="left"/>
+      <w:pPr>
+        <w:ind w:left="2880" w:hanging="360"/>
+      </w:pPr>
+      <w:rPr>
+        <w:rFonts w:ascii="Symbol" w:hAnsi="Symbol" w:hint="default"/>
+      </w:rPr>
+    </w:lvl>
+    <w:lvl w:ilvl="4" w:tplc="20000003" w:tentative="1">
+      <w:start w:val="1"/>
+      <w:numFmt w:val="bullet"/>
+      <w:lvlText w:val="o"/>
+      <w:lvlJc w:val="left"/>
+      <w:pPr>
+        <w:ind w:left="3600" w:hanging="360"/>
+      </w:pPr>
+      <w:rPr>
+        <w:rFonts w:ascii="Courier New" w:hAnsi="Courier New" w:cs="Courier New" w:hint="default"/>
+      </w:rPr>
+    </w:lvl>
+    <w:lvl w:ilvl="5" w:tplc="20000005" w:tentative="1">
+      <w:start w:val="1"/>
+      <w:numFmt w:val="bullet"/>
+      <w:lvlText w:val=""/>
+      <w:lvlJc w:val="left"/>
+      <w:pPr>
+        <w:ind w:left="4320" w:hanging="360"/>
+      </w:pPr>
+      <w:rPr>
+        <w:rFonts w:ascii="Wingdings" w:hAnsi="Wingdings" w:hint="default"/>
+      </w:rPr>
+    </w:lvl>
+    <w:lvl w:ilvl="6" w:tplc="20000001" w:tentative="1">
+      <w:start w:val="1"/>
+      <w:numFmt w:val="bullet"/>
+      <w:lvlText w:val=""/>
+      <w:lvlJc w:val="left"/>
+      <w:pPr>
+        <w:ind w:left="5040" w:hanging="360"/>
+      </w:pPr>
+      <w:rPr>
+        <w:rFonts w:ascii="Symbol" w:hAnsi="Symbol" w:hint="default"/>
+      </w:rPr>
+    </w:lvl>
+    <w:lvl w:ilvl="7" w:tplc="20000003" w:tentative="1">
+      <w:start w:val="1"/>
+      <w:numFmt w:val="bullet"/>
+      <w:lvlText w:val="o"/>
+      <w:lvlJc w:val="left"/>
+      <w:pPr>
+        <w:ind w:left="5760" w:hanging="360"/>
+      </w:pPr>
+      <w:rPr>
+        <w:rFonts w:ascii="Courier New" w:hAnsi="Courier New" w:cs="Courier New" w:hint="default"/>
+      </w:rPr>
+    </w:lvl>
+    <w:lvl w:ilvl="8" w:tplc="20000005" w:tentative="1">
+      <w:start w:val="1"/>
+      <w:numFmt w:val="bullet"/>
+      <w:lvlText w:val=""/>
+      <w:lvlJc w:val="left"/>
+      <w:pPr>
+        <w:ind w:left="6480" w:hanging="360"/>
+      </w:pPr>
+      <w:rPr>
+        <w:rFonts w:ascii="Wingdings" w:hAnsi="Wingdings" w:hint="default"/>
+      </w:rPr>
+    </w:lvl>
+  </w:abstractNum>
+  <w:abstractNum w:abstractNumId="9" w15:restartNumberingAfterBreak="0">
     <w:nsid w:val="51D3547B"/>
     <w:multiLevelType w:val="multilevel"/>
     <w:tmpl w:val="784EB4EC"/>
@@ -1742,7 +1881,7 @@
       </w:rPr>
     </w:lvl>
   </w:abstractNum>
-  <w:abstractNum w:abstractNumId="9" w15:restartNumberingAfterBreak="0">
+  <w:abstractNum w:abstractNumId="10" w15:restartNumberingAfterBreak="0">
     <w:nsid w:val="55EA3678"/>
     <w:multiLevelType w:val="hybridMultilevel"/>
     <w:tmpl w:val="B986FEDC"/>
@@ -1855,7 +1994,7 @@
       </w:rPr>
     </w:lvl>
   </w:abstractNum>
-  <w:abstractNum w:abstractNumId="10" w15:restartNumberingAfterBreak="0">
+  <w:abstractNum w:abstractNumId="11" w15:restartNumberingAfterBreak="0">
     <w:nsid w:val="69913497"/>
     <w:multiLevelType w:val="multilevel"/>
     <w:tmpl w:val="9960A538"/>
@@ -2004,7 +2143,7 @@
       </w:rPr>
     </w:lvl>
   </w:abstractNum>
-  <w:abstractNum w:abstractNumId="11" w15:restartNumberingAfterBreak="0">
+  <w:abstractNum w:abstractNumId="12" w15:restartNumberingAfterBreak="0">
     <w:nsid w:val="74953820"/>
     <w:multiLevelType w:val="multilevel"/>
     <w:tmpl w:val="A90E20D6"/>
@@ -2153,7 +2292,7 @@
       </w:rPr>
     </w:lvl>
   </w:abstractNum>
-  <w:abstractNum w:abstractNumId="12" w15:restartNumberingAfterBreak="0">
+  <w:abstractNum w:abstractNumId="13" w15:restartNumberingAfterBreak="0">
     <w:nsid w:val="78D669DA"/>
     <w:multiLevelType w:val="multilevel"/>
     <w:tmpl w:val="5B30B88C"/>
@@ -2309,22 +2448,22 @@
     <w:abstractNumId w:val="0"/>
   </w:num>
   <w:num w:numId="3" w16cid:durableId="248464411">
-    <w:abstractNumId w:val="11"/>
+    <w:abstractNumId w:val="12"/>
   </w:num>
   <w:num w:numId="4" w16cid:durableId="1067916759">
     <w:abstractNumId w:val="2"/>
   </w:num>
   <w:num w:numId="5" w16cid:durableId="2051414706">
-    <w:abstractNumId w:val="10"/>
+    <w:abstractNumId w:val="11"/>
   </w:num>
   <w:num w:numId="6" w16cid:durableId="983579965">
-    <w:abstractNumId w:val="8"/>
+    <w:abstractNumId w:val="9"/>
   </w:num>
   <w:num w:numId="7" w16cid:durableId="1178692868">
     <w:abstractNumId w:val="3"/>
   </w:num>
   <w:num w:numId="8" w16cid:durableId="942304617">
-    <w:abstractNumId w:val="12"/>
+    <w:abstractNumId w:val="13"/>
   </w:num>
   <w:num w:numId="9" w16cid:durableId="1493720346">
     <w:abstractNumId w:val="6"/>
@@ -2339,7 +2478,10 @@
     <w:abstractNumId w:val="7"/>
   </w:num>
   <w:num w:numId="13" w16cid:durableId="2090998460">
-    <w:abstractNumId w:val="9"/>
+    <w:abstractNumId w:val="10"/>
+  </w:num>
+  <w:num w:numId="14" w16cid:durableId="59132887">
+    <w:abstractNumId w:val="8"/>
   </w:num>
 </w:numbering>
 </file>
@@ -2947,6 +3089,7 @@
   <w:style w:type="character" w:default="1" w:styleId="DefaultParagraphFont">
     <w:name w:val="Default Paragraph Font"/>
     <w:uiPriority w:val="1"/>
+    <w:semiHidden/>
     <w:unhideWhenUsed/>
   </w:style>
   <w:style w:type="table" w:default="1" w:styleId="TableNormal">
@@ -3602,6 +3745,23 @@
 </file>
 
 <file path=customXml/item1.xml><?xml version="1.0" encoding="utf-8"?>
+<p:properties xmlns:p="http://schemas.microsoft.com/office/2006/metadata/properties" xmlns:xsi="http://www.w3.org/2001/XMLSchema-instance" xmlns:pc="http://schemas.microsoft.com/office/infopath/2007/PartnerControls">
+  <documentManagement>
+    <_activity xmlns="12c9e71c-1a25-473c-9bae-02ec0a5e4ef8" xsi:nil="true"/>
+  </documentManagement>
+</p:properties>
+</file>
+
+<file path=customXml/item2.xml><?xml version="1.0" encoding="utf-8"?>
+<?mso-contentType ?>
+<FormTemplates xmlns="http://schemas.microsoft.com/sharepoint/v3/contenttype/forms">
+  <Display>DocumentLibraryForm</Display>
+  <Edit>DocumentLibraryForm</Edit>
+  <New>DocumentLibraryForm</New>
+</FormTemplates>
+</file>
+
+<file path=customXml/item3.xml><?xml version="1.0" encoding="utf-8"?>
 <ct:contentTypeSchema xmlns:ct="http://schemas.microsoft.com/office/2006/metadata/contentType" xmlns:ma="http://schemas.microsoft.com/office/2006/metadata/properties/metaAttributes" ct:_="" ma:_="" ma:contentTypeName="Dokument" ma:contentTypeID="0x0101009214458EF7BD3048BEB71791FF1FFB03" ma:contentTypeVersion="10" ma:contentTypeDescription="Ein neues Dokument erstellen." ma:contentTypeScope="" ma:versionID="2bbe447377c43fa374c4c0a70d7192d4">
   <xsd:schema xmlns:xsd="http://www.w3.org/2001/XMLSchema" xmlns:xs="http://www.w3.org/2001/XMLSchema" xmlns:p="http://schemas.microsoft.com/office/2006/metadata/properties" xmlns:ns3="12c9e71c-1a25-473c-9bae-02ec0a5e4ef8" targetNamespace="http://schemas.microsoft.com/office/2006/metadata/properties" ma:root="true" ma:fieldsID="1a4246eea5159ee54336ab0ea541e485" ns3:_="">
     <xsd:import namespace="12c9e71c-1a25-473c-9bae-02ec0a5e4ef8"/>
@@ -3783,24 +3943,25 @@
 </ct:contentTypeSchema>
 </file>
 
-<file path=customXml/item2.xml><?xml version="1.0" encoding="utf-8"?>
-<?mso-contentType ?>
-<FormTemplates xmlns="http://schemas.microsoft.com/sharepoint/v3/contenttype/forms">
-  <Display>DocumentLibraryForm</Display>
-  <Edit>DocumentLibraryForm</Edit>
-  <New>DocumentLibraryForm</New>
-</FormTemplates>
+<file path=customXml/itemProps1.xml><?xml version="1.0" encoding="utf-8"?>
+<ds:datastoreItem xmlns:ds="http://schemas.openxmlformats.org/officeDocument/2006/customXml" ds:itemID="{01B575D4-CDFB-4E5C-B203-0DB74C767031}">
+  <ds:schemaRefs>
+    <ds:schemaRef ds:uri="http://schemas.microsoft.com/office/2006/metadata/properties"/>
+    <ds:schemaRef ds:uri="http://schemas.microsoft.com/office/infopath/2007/PartnerControls"/>
+    <ds:schemaRef ds:uri="12c9e71c-1a25-473c-9bae-02ec0a5e4ef8"/>
+  </ds:schemaRefs>
+</ds:datastoreItem>
 </file>
 
-<file path=customXml/item3.xml><?xml version="1.0" encoding="utf-8"?>
-<p:properties xmlns:p="http://schemas.microsoft.com/office/2006/metadata/properties" xmlns:xsi="http://www.w3.org/2001/XMLSchema-instance" xmlns:pc="http://schemas.microsoft.com/office/infopath/2007/PartnerControls">
-  <documentManagement>
-    <_activity xmlns="12c9e71c-1a25-473c-9bae-02ec0a5e4ef8" xsi:nil="true"/>
-  </documentManagement>
-</p:properties>
+<file path=customXml/itemProps2.xml><?xml version="1.0" encoding="utf-8"?>
+<ds:datastoreItem xmlns:ds="http://schemas.openxmlformats.org/officeDocument/2006/customXml" ds:itemID="{AE9067FA-123B-4494-BC64-EA21026FC89C}">
+  <ds:schemaRefs>
+    <ds:schemaRef ds:uri="http://schemas.microsoft.com/sharepoint/v3/contenttype/forms"/>
+  </ds:schemaRefs>
+</ds:datastoreItem>
 </file>
 
-<file path=customXml/itemProps1.xml><?xml version="1.0" encoding="utf-8"?>
+<file path=customXml/itemProps3.xml><?xml version="1.0" encoding="utf-8"?>
 <ds:datastoreItem xmlns:ds="http://schemas.openxmlformats.org/officeDocument/2006/customXml" ds:itemID="{8C35CD15-1B82-4D2E-8E90-FBC75F4512D2}">
   <ds:schemaRefs>
     <ds:schemaRef ds:uri="http://schemas.microsoft.com/office/2006/metadata/contentType"/>
@@ -3816,28 +3977,4 @@
     <ds:schemaRef ds:uri="http://schemas.microsoft.com/internal/obd"/>
   </ds:schemaRefs>
 </ds:datastoreItem>
-</file>
-
-<file path=customXml/itemProps2.xml><?xml version="1.0" encoding="utf-8"?>
-<ds:datastoreItem xmlns:ds="http://schemas.openxmlformats.org/officeDocument/2006/customXml" ds:itemID="{AE9067FA-123B-4494-BC64-EA21026FC89C}">
-  <ds:schemaRefs>
-    <ds:schemaRef ds:uri="http://schemas.microsoft.com/sharepoint/v3/contenttype/forms"/>
-  </ds:schemaRefs>
-</ds:datastoreItem>
-</file>
-
-<file path=customXml/itemProps3.xml><?xml version="1.0" encoding="utf-8"?>
-<ds:datastoreItem xmlns:ds="http://schemas.openxmlformats.org/officeDocument/2006/customXml" ds:itemID="{01B575D4-CDFB-4E5C-B203-0DB74C767031}">
-  <ds:schemaRefs>
-    <ds:schemaRef ds:uri="http://schemas.microsoft.com/office/2006/metadata/properties"/>
-    <ds:schemaRef ds:uri="http://schemas.microsoft.com/office/2006/documentManagement/types"/>
-    <ds:schemaRef ds:uri="http://purl.org/dc/elements/1.1/"/>
-    <ds:schemaRef ds:uri="http://www.w3.org/XML/1998/namespace"/>
-    <ds:schemaRef ds:uri="http://purl.org/dc/terms/"/>
-    <ds:schemaRef ds:uri="http://schemas.microsoft.com/office/infopath/2007/PartnerControls"/>
-    <ds:schemaRef ds:uri="http://schemas.openxmlformats.org/package/2006/metadata/core-properties"/>
-    <ds:schemaRef ds:uri="12c9e71c-1a25-473c-9bae-02ec0a5e4ef8"/>
-    <ds:schemaRef ds:uri="http://purl.org/dc/dcmitype/"/>
-  </ds:schemaRefs>
-</ds:datastoreItem>
 </file>
--- a/docu/assignment.docx
+++ b/docu/assignment.docx
@@ -3,49 +3,216 @@
 <w:document xmlns:wpc="http://schemas.microsoft.com/office/word/2010/wordprocessingCanvas" xmlns:cx="http://schemas.microsoft.com/office/drawing/2014/chartex" xmlns:cx1="http://schemas.microsoft.com/office/drawing/2015/9/8/chartex" xmlns:cx2="http://schemas.microsoft.com/office/drawing/2015/10/21/chartex" xmlns:cx3="http://schemas.microsoft.com/office/drawing/2016/5/9/chartex" xmlns:cx4="http://schemas.microsoft.com/office/drawing/2016/5/10/chartex" xmlns:cx5="http://schemas.microsoft.com/office/drawing/2016/5/11/chartex" xmlns:cx6="http://schemas.microsoft.com/office/drawing/2016/5/12/chartex" xmlns:cx7="http://schemas.microsoft.com/office/drawing/2016/5/13/chartex" xmlns:cx8="http://schemas.microsoft.com/office/drawing/2016/5/14/chartex" xmlns:mc="http://schemas.openxmlformats.org/markup-compatibility/2006" xmlns:aink="http://schemas.microsoft.com/office/drawing/2016/ink" xmlns:am3d="http://schemas.microsoft.com/office/drawing/2017/model3d" xmlns:o="urn:schemas-microsoft-com:office:office" xmlns:oel="http://schemas.microsoft.com/office/2019/extlst" xmlns:r="http://schemas.openxmlformats.org/officeDocument/2006/relationships" xmlns:m="http://schemas.openxmlformats.org/officeDocument/2006/math" xmlns:v="urn:schemas-microsoft-com:vml" xmlns:wp14="http://schemas.microsoft.com/office/word/2010/wordprocessingDrawing" xmlns:wp="http://schemas.openxmlformats.org/drawingml/2006/wordprocessingDrawing" xmlns:w10="urn:schemas-microsoft-com:office:word" xmlns:w="http://schemas.openxmlformats.org/wordprocessingml/2006/main" xmlns:w14="http://schemas.microsoft.com/office/word/2010/wordml" xmlns:w15="http://schemas.microsoft.com/office/word/2012/wordml" xmlns:w16cex="http://schemas.microsoft.com/office/word/2018/wordml/cex" xmlns:w16cid="http://schemas.microsoft.com/office/word/2016/wordml/cid" xmlns:w16="http://schemas.microsoft.com/office/word/2018/wordml" xmlns:w16du="http://schemas.microsoft.com/office/word/2023/wordml/word16du" xmlns:w16sdtdh="http://schemas.microsoft.com/office/word/2020/wordml/sdtdatahash" xmlns:w16sdtfl="http://schemas.microsoft.com/office/word/2024/wordml/sdtformatlock" xmlns:w16se="http://schemas.microsoft.com/office/word/2015/wordml/symex" xmlns:wpg="http://schemas.microsoft.com/office/word/2010/wordprocessingGroup" xmlns:wpi="http://schemas.microsoft.com/office/word/2010/wordprocessingInk" xmlns:wne="http://schemas.microsoft.com/office/word/2006/wordml" xmlns:wps="http://schemas.microsoft.com/office/word/2010/wordprocessingShape" mc:Ignorable="w14 w15 w16se w16cid w16 w16cex w16sdtdh w16sdtfl w16du wp14">
   <w:body>
     <w:p>
-      <w:r>
+      <w:pPr>
+        <w:rPr>
+          <w:b/>
+          <w:bCs/>
+        </w:rPr>
+      </w:pPr>
+      <w:r>
+        <w:rPr>
+          <w:b/>
+          <w:bCs/>
+        </w:rPr>
         <w:t>Team Name:</w:t>
       </w:r>
     </w:p>
     <w:p>
-      <w:r>
-        <w:t>Dataset:</w:t>
-      </w:r>
+      <w:proofErr w:type="spellStart"/>
+      <w:r>
+        <w:t>VoltVision</w:t>
+      </w:r>
+      <w:proofErr w:type="spellEnd"/>
     </w:p>
     <w:p>
       <w:r>
-        <w:t xml:space="preserve">Important Problem: </w:t>
+        <w:rPr>
+          <w:b/>
+          <w:bCs/>
+        </w:rPr>
+        <w:t>Dataset:</w:t>
+      </w:r>
+      <w:r>
+        <w:t xml:space="preserve"> </w:t>
       </w:r>
     </w:p>
     <w:p>
-      <w:r>
-        <w:t>Describe value – predicted by variables:</w:t>
-      </w:r>
+      <w:proofErr w:type="spellStart"/>
+      <w:r>
+        <w:t>european_wholesale_electricity_price_data_daily</w:t>
+      </w:r>
+      <w:proofErr w:type="spellEnd"/>
     </w:p>
     <w:p>
       <w:r>
-        <w:t>Which decision / actions based on the prediction:</w:t>
+        <w:rPr>
+          <w:b/>
+          <w:bCs/>
+        </w:rPr>
+        <w:t>Important Problem:</w:t>
+      </w:r>
+      <w:r>
+        <w:t xml:space="preserve"> </w:t>
       </w:r>
     </w:p>
     <w:p>
       <w:r>
-        <w:rPr>
-          <w:lang w:val="en-US"/>
-        </w:rPr>
-        <w:t>It is positive if you can quantify the problem and the value of the solution, even if this quantification is uncertain (hint: Confidence and prediction intervals). </w:t>
-      </w:r>
-      <w:r>
-        <w:t> </w:t>
+        <w:t>Wholesale electricity prices in Austria fluctuate significantly due to seasonal demand, renewable generation variability, and market dynamics. Uncertainty in future prices makes procurement, trading, and operational planning difficult for utilities, industries, and policymakers.</w:t>
       </w:r>
     </w:p>
     <w:p>
-      <w:r>
-        <w:t>GITHUB: DONE</w:t>
+      <w:pPr>
+        <w:rPr>
+          <w:b/>
+          <w:bCs/>
+        </w:rPr>
+      </w:pPr>
+      <w:r>
+        <w:rPr>
+          <w:b/>
+          <w:bCs/>
+        </w:rPr>
+        <w:t>Describe value – predicted by variables:</w:t>
+      </w:r>
+      <w:r>
+        <w:rPr>
+          <w:b/>
+          <w:bCs/>
+        </w:rPr>
+        <w:t xml:space="preserve"> </w:t>
+      </w:r>
+    </w:p>
+    <w:p>
+      <w:r>
+        <w:t xml:space="preserve">The model predicts monthly electricity prices using </w:t>
+      </w:r>
+      <w:r>
+        <w:rPr>
+          <w:color w:val="C00000"/>
+        </w:rPr>
+        <w:t>historical prices, lag features (previous months), rolling averages, seasonal indicators, and potentially correlated variables like demand or neighboring countries’ prices</w:t>
+      </w:r>
+      <w:r>
+        <w:t>. Predicted prices with confidence intervals allow stakeholders to anticipate cost fluctuations and plan ahead.</w:t>
+      </w:r>
+    </w:p>
+    <w:p>
+      <w:pPr>
+        <w:rPr>
+          <w:b/>
+          <w:bCs/>
+        </w:rPr>
+      </w:pPr>
+      <w:r>
+        <w:rPr>
+          <w:b/>
+          <w:bCs/>
+        </w:rPr>
+        <w:t>Which decision / actions based on the prediction:</w:t>
+      </w:r>
+    </w:p>
+    <w:p>
+      <w:pPr>
+        <w:pStyle w:val="ListParagraph"/>
+        <w:numPr>
+          <w:ilvl w:val="0"/>
+          <w:numId w:val="14"/>
+        </w:numPr>
+      </w:pPr>
+      <w:r>
+        <w:t>Utilities: Optimize electricity procurement and trading strategies to reduce costs.</w:t>
+      </w:r>
+    </w:p>
+    <w:p>
+      <w:pPr>
+        <w:pStyle w:val="ListParagraph"/>
+        <w:numPr>
+          <w:ilvl w:val="0"/>
+          <w:numId w:val="14"/>
+        </w:numPr>
+      </w:pPr>
+      <w:r>
+        <w:t>Industries</w:t>
+      </w:r>
+      <w:r>
+        <w:rPr>
+          <w:b/>
+          <w:bCs/>
+        </w:rPr>
+        <w:t>:</w:t>
+      </w:r>
+      <w:r>
+        <w:t xml:space="preserve"> Schedule energy-intensive operations during low-price periods.</w:t>
+      </w:r>
+    </w:p>
+    <w:p>
+      <w:pPr>
+        <w:pStyle w:val="ListParagraph"/>
+        <w:numPr>
+          <w:ilvl w:val="0"/>
+          <w:numId w:val="14"/>
+        </w:numPr>
+      </w:pPr>
+      <w:r>
+        <w:t>Policymakers</w:t>
+      </w:r>
+      <w:r>
+        <w:rPr>
+          <w:b/>
+          <w:bCs/>
+        </w:rPr>
+        <w:t>:</w:t>
+      </w:r>
+      <w:r>
+        <w:t xml:space="preserve"> Adjust subsidies or implement market interventions to stabilize costs.</w:t>
+      </w:r>
+    </w:p>
+    <w:p>
+      <w:pPr>
+        <w:pStyle w:val="ListParagraph"/>
+        <w:numPr>
+          <w:ilvl w:val="0"/>
+          <w:numId w:val="14"/>
+        </w:numPr>
+      </w:pPr>
+      <w:r>
+        <w:t>Quantified impact: Even a 5–10% improvement in price prediction accuracy can reduce operational and procurement costs by millions of euros annually, while confidence intervals help assess financial risk under uncertainty.</w:t>
       </w:r>
     </w:p>
     <w:p/>
     <w:p>
       <w:r>
+        <w:t>It is positive if you can quantify the problem and the value of the solution, even if this quantification is uncertain (hint: Confidence and prediction intervals).  </w:t>
+      </w:r>
+    </w:p>
+    <w:p>
+      <w:pPr>
+        <w:rPr>
+          <w:b/>
+          <w:bCs/>
+        </w:rPr>
+      </w:pPr>
+      <w:r>
+        <w:rPr>
+          <w:b/>
+          <w:bCs/>
+        </w:rPr>
+        <w:t>GITHUB: DONE</w:t>
+      </w:r>
+    </w:p>
+    <w:p/>
+    <w:p>
+      <w:pPr>
+        <w:rPr>
+          <w:b/>
+          <w:bCs/>
+        </w:rPr>
+      </w:pPr>
+      <w:r>
+        <w:rPr>
+          <w:b/>
+          <w:bCs/>
+        </w:rPr>
         <w:t xml:space="preserve">Docu: </w:t>
       </w:r>
     </w:p>
@@ -58,7 +225,13 @@
         </w:numPr>
       </w:pPr>
       <w:r>
-        <w:t>approach (steps: business problem, data engineering &amp; prep) exploratory analysis, fature engineering, model train, evaluation and selection, how the final predictions is composed</w:t>
+        <w:t>approach (steps: business problem, data engineering &amp; prep) exploratory analysis, f</w:t>
+      </w:r>
+      <w:r>
+        <w:t>e</w:t>
+      </w:r>
+      <w:r>
+        <w:t>ature engineering, model train, evaluation and selection, how the final predictions is composed</w:t>
       </w:r>
     </w:p>
     <w:p>
@@ -70,7 +243,13 @@
         </w:numPr>
       </w:pPr>
       <w:r>
-        <w:t>describe quality and uncertainty fo your prediction and how you choose the final model</w:t>
+        <w:t>describe quality and uncertainty fo</w:t>
+      </w:r>
+      <w:r>
+        <w:t>r</w:t>
+      </w:r>
+      <w:r>
+        <w:t xml:space="preserve"> your prediction and how you choose the final model</w:t>
       </w:r>
     </w:p>
     <w:p>
@@ -82,6 +261,7 @@
         </w:numPr>
       </w:pPr>
       <w:r>
+        <w:lastRenderedPageBreak/>
         <w:t>prepare pitch deck:</w:t>
       </w:r>
     </w:p>
@@ -92,14 +272,8 @@
           <w:ilvl w:val="1"/>
           <w:numId w:val="1"/>
         </w:numPr>
-        <w:rPr>
-          <w:lang w:val="en-US"/>
-        </w:rPr>
-      </w:pPr>
-      <w:r>
-        <w:rPr>
-          <w:lang w:val="en-US"/>
-        </w:rPr>
+      </w:pPr>
+      <w:r>
         <w:t>a Team slide where you mention the contributions of each person.  </w:t>
       </w:r>
     </w:p>
@@ -110,14 +284,8 @@
           <w:ilvl w:val="1"/>
           <w:numId w:val="1"/>
         </w:numPr>
-        <w:rPr>
-          <w:lang w:val="en-US"/>
-        </w:rPr>
-      </w:pPr>
-      <w:r>
-        <w:rPr>
-          <w:lang w:val="en-US"/>
-        </w:rPr>
+      </w:pPr>
+      <w:r>
         <w:t>Problem: which important Issue Are You Solving? </w:t>
       </w:r>
     </w:p>
@@ -128,14 +296,8 @@
           <w:ilvl w:val="1"/>
           <w:numId w:val="1"/>
         </w:numPr>
-        <w:rPr>
-          <w:lang w:val="en-US"/>
-        </w:rPr>
-      </w:pPr>
-      <w:r>
-        <w:rPr>
-          <w:lang w:val="en-US"/>
-        </w:rPr>
+      </w:pPr>
+      <w:r>
         <w:t>Solution: A sketch of the overall solution showing the steps you took and the outputs.  </w:t>
       </w:r>
     </w:p>
@@ -146,14 +308,8 @@
           <w:ilvl w:val="1"/>
           <w:numId w:val="1"/>
         </w:numPr>
-        <w:rPr>
-          <w:lang w:val="en-US"/>
-        </w:rPr>
-      </w:pPr>
-      <w:r>
-        <w:rPr>
-          <w:lang w:val="en-US"/>
-        </w:rPr>
+      </w:pPr>
+      <w:r>
         <w:t>Data source and description  </w:t>
       </w:r>
     </w:p>
@@ -164,14 +320,8 @@
           <w:ilvl w:val="1"/>
           <w:numId w:val="1"/>
         </w:numPr>
-        <w:rPr>
-          <w:lang w:val="en-US"/>
-        </w:rPr>
-      </w:pPr>
-      <w:r>
-        <w:rPr>
-          <w:lang w:val="en-US"/>
-        </w:rPr>
+      </w:pPr>
+      <w:r>
         <w:t>Insights from the data </w:t>
       </w:r>
     </w:p>
@@ -182,14 +332,8 @@
           <w:ilvl w:val="1"/>
           <w:numId w:val="1"/>
         </w:numPr>
-        <w:rPr>
-          <w:lang w:val="en-US"/>
-        </w:rPr>
-      </w:pPr>
-      <w:r>
-        <w:rPr>
-          <w:lang w:val="en-US"/>
-        </w:rPr>
+      </w:pPr>
+      <w:r>
         <w:t>Data Engineering: How did you construct your final dataset  </w:t>
       </w:r>
     </w:p>
@@ -200,14 +344,8 @@
           <w:ilvl w:val="1"/>
           <w:numId w:val="1"/>
         </w:numPr>
-        <w:rPr>
-          <w:lang w:val="en-US"/>
-        </w:rPr>
-      </w:pPr>
-      <w:r>
-        <w:rPr>
-          <w:lang w:val="en-US"/>
-        </w:rPr>
+      </w:pPr>
+      <w:r>
         <w:t>Modelling, which algorithms did you use and why </w:t>
       </w:r>
     </w:p>
@@ -218,14 +356,8 @@
           <w:ilvl w:val="1"/>
           <w:numId w:val="1"/>
         </w:numPr>
-        <w:rPr>
-          <w:lang w:val="en-US"/>
-        </w:rPr>
-      </w:pPr>
-      <w:r>
-        <w:rPr>
-          <w:lang w:val="en-US"/>
-        </w:rPr>
+      </w:pPr>
+      <w:r>
         <w:t>Evaluation: CV in Time, metrics, Visuals, assessment </w:t>
       </w:r>
     </w:p>
@@ -236,14 +368,8 @@
           <w:ilvl w:val="1"/>
           <w:numId w:val="1"/>
         </w:numPr>
-        <w:rPr>
-          <w:lang w:val="en-US"/>
-        </w:rPr>
-      </w:pPr>
-      <w:r>
-        <w:rPr>
-          <w:lang w:val="en-US"/>
-        </w:rPr>
+      </w:pPr>
+      <w:r>
         <w:t>Forecast: how do the forecasts value behave. How are the prediction intervals. Prediction quality assessment (if possible, for the 2026 values) </w:t>
       </w:r>
     </w:p>
@@ -254,26 +380,22 @@
           <w:ilvl w:val="1"/>
           <w:numId w:val="1"/>
         </w:numPr>
-        <w:rPr>
-          <w:lang w:val="en-US"/>
-        </w:rPr>
-      </w:pPr>
-      <w:r>
-        <w:rPr>
-          <w:lang w:val="en-US"/>
-        </w:rPr>
+      </w:pPr>
+      <w:r>
         <w:t>Value: How do you generate valuable action or take a decision based on the forecast? What would be the impact if you did not have a forecast at all or if the forecast is bad? </w:t>
       </w:r>
     </w:p>
     <w:p>
       <w:pPr>
         <w:rPr>
-          <w:lang w:val="en-US"/>
+          <w:b/>
+          <w:bCs/>
         </w:rPr>
       </w:pPr>
       <w:r>
         <w:rPr>
-          <w:lang w:val="en-US"/>
+          <w:b/>
+          <w:bCs/>
         </w:rPr>
         <w:t>HandIn:</w:t>
       </w:r>
@@ -285,20 +407,11 @@
           <w:ilvl w:val="0"/>
           <w:numId w:val="13"/>
         </w:numPr>
-        <w:rPr>
-          <w:lang w:val="en-US"/>
-        </w:rPr>
-      </w:pPr>
-      <w:r>
-        <w:rPr>
-          <w:lang w:val="en-US"/>
-        </w:rPr>
+      </w:pPr>
+      <w:r>
         <w:t xml:space="preserve">Draft version of </w:t>
       </w:r>
       <w:r>
-        <w:rPr>
-          <w:lang w:val="en-US"/>
-        </w:rPr>
         <w:t>your deck</w:t>
       </w:r>
     </w:p>
@@ -309,14 +422,8 @@
           <w:ilvl w:val="0"/>
           <w:numId w:val="13"/>
         </w:numPr>
-        <w:rPr>
-          <w:lang w:val="en-US"/>
-        </w:rPr>
-      </w:pPr>
-      <w:r>
-        <w:rPr>
-          <w:lang w:val="en-US"/>
-        </w:rPr>
+      </w:pPr>
+      <w:r>
         <w:t>Predictions in csv or parquet</w:t>
       </w:r>
     </w:p>
@@ -327,20 +434,23 @@
           <w:ilvl w:val="0"/>
           <w:numId w:val="13"/>
         </w:numPr>
-        <w:rPr>
-          <w:lang w:val="en-US"/>
-        </w:rPr>
-      </w:pPr>
-      <w:r>
-        <w:rPr>
-          <w:lang w:val="en-US"/>
-        </w:rPr>
+      </w:pPr>
+      <w:r>
         <w:t>Link to repo</w:t>
       </w:r>
     </w:p>
     <w:p>
-      <w:r>
-        <w:lastRenderedPageBreak/>
+      <w:pPr>
+        <w:rPr>
+          <w:b/>
+          <w:bCs/>
+        </w:rPr>
+      </w:pPr>
+      <w:r>
+        <w:rPr>
+          <w:b/>
+          <w:bCs/>
+        </w:rPr>
         <w:t>CODE:</w:t>
       </w:r>
     </w:p>
@@ -414,78 +524,6 @@
         </w:r>
       </w:hyperlink>
     </w:p>
-    <w:p>
-      <w:r>
-        <w:br w:type="page"/>
-      </w:r>
-    </w:p>
-    <w:p>
-      <w:r>
-        <w:lastRenderedPageBreak/>
-        <w:t>PIPELINE:</w:t>
-      </w:r>
-      <w:r>
-        <w:br/>
-        <w:t>Preprocess</w:t>
-      </w:r>
-    </w:p>
-    <w:p>
-      <w:r>
-        <w:t xml:space="preserve">Feature engineering: </w:t>
-      </w:r>
-    </w:p>
-    <w:p>
-      <w:pPr>
-        <w:pStyle w:val="ListParagraph"/>
-        <w:numPr>
-          <w:ilvl w:val="0"/>
-          <w:numId w:val="14"/>
-        </w:numPr>
-      </w:pPr>
-      <w:r>
-        <w:t>Lags: Rolling( last week (daily) or last year (monthly)</w:t>
-      </w:r>
-    </w:p>
-    <w:p>
-      <w:pPr>
-        <w:pStyle w:val="ListParagraph"/>
-        <w:numPr>
-          <w:ilvl w:val="1"/>
-          <w:numId w:val="14"/>
-        </w:numPr>
-      </w:pPr>
-      <w:r>
-        <w:t>Is holiday</w:t>
-      </w:r>
-    </w:p>
-    <w:p/>
-    <w:p>
-      <w:r>
-        <w:t>MODELS:</w:t>
-      </w:r>
-    </w:p>
-    <w:p>
-      <w:r>
-        <w:t>Baseline:</w:t>
-      </w:r>
-    </w:p>
-    <w:p>
-      <w:r>
-        <w:t>Statistical:</w:t>
-      </w:r>
-    </w:p>
-    <w:p>
-      <w:r>
-        <w:t>Machine Learning:</w:t>
-      </w:r>
-    </w:p>
-    <w:p>
-      <w:r>
-        <w:t>Deep Learning:</w:t>
-      </w:r>
-    </w:p>
-    <w:p/>
-    <w:p/>
     <w:p/>
     <w:sectPr>
       <w:pgSz w:w="11906" w:h="16838"/>
@@ -1209,6 +1247,119 @@
     </w:lvl>
   </w:abstractNum>
   <w:abstractNum w:abstractNumId="5" w15:restartNumberingAfterBreak="0">
+    <w:nsid w:val="261A78C2"/>
+    <w:multiLevelType w:val="hybridMultilevel"/>
+    <w:tmpl w:val="15EA0A50"/>
+    <w:lvl w:ilvl="0" w:tplc="04090001">
+      <w:start w:val="1"/>
+      <w:numFmt w:val="bullet"/>
+      <w:lvlText w:val=""/>
+      <w:lvlJc w:val="left"/>
+      <w:pPr>
+        <w:ind w:left="720" w:hanging="360"/>
+      </w:pPr>
+      <w:rPr>
+        <w:rFonts w:ascii="Symbol" w:hAnsi="Symbol" w:hint="default"/>
+      </w:rPr>
+    </w:lvl>
+    <w:lvl w:ilvl="1" w:tplc="04090003" w:tentative="1">
+      <w:start w:val="1"/>
+      <w:numFmt w:val="bullet"/>
+      <w:lvlText w:val="o"/>
+      <w:lvlJc w:val="left"/>
+      <w:pPr>
+        <w:ind w:left="1440" w:hanging="360"/>
+      </w:pPr>
+      <w:rPr>
+        <w:rFonts w:ascii="Courier New" w:hAnsi="Courier New" w:cs="Courier New" w:hint="default"/>
+      </w:rPr>
+    </w:lvl>
+    <w:lvl w:ilvl="2" w:tplc="04090005" w:tentative="1">
+      <w:start w:val="1"/>
+      <w:numFmt w:val="bullet"/>
+      <w:lvlText w:val=""/>
+      <w:lvlJc w:val="left"/>
+      <w:pPr>
+        <w:ind w:left="2160" w:hanging="360"/>
+      </w:pPr>
+      <w:rPr>
+        <w:rFonts w:ascii="Wingdings" w:hAnsi="Wingdings" w:hint="default"/>
+      </w:rPr>
+    </w:lvl>
+    <w:lvl w:ilvl="3" w:tplc="04090001" w:tentative="1">
+      <w:start w:val="1"/>
+      <w:numFmt w:val="bullet"/>
+      <w:lvlText w:val=""/>
+      <w:lvlJc w:val="left"/>
+      <w:pPr>
+        <w:ind w:left="2880" w:hanging="360"/>
+      </w:pPr>
+      <w:rPr>
+        <w:rFonts w:ascii="Symbol" w:hAnsi="Symbol" w:hint="default"/>
+      </w:rPr>
+    </w:lvl>
+    <w:lvl w:ilvl="4" w:tplc="04090003" w:tentative="1">
+      <w:start w:val="1"/>
+      <w:numFmt w:val="bullet"/>
+      <w:lvlText w:val="o"/>
+      <w:lvlJc w:val="left"/>
+      <w:pPr>
+        <w:ind w:left="3600" w:hanging="360"/>
+      </w:pPr>
+      <w:rPr>
+        <w:rFonts w:ascii="Courier New" w:hAnsi="Courier New" w:cs="Courier New" w:hint="default"/>
+      </w:rPr>
+    </w:lvl>
+    <w:lvl w:ilvl="5" w:tplc="04090005" w:tentative="1">
+      <w:start w:val="1"/>
+      <w:numFmt w:val="bullet"/>
+      <w:lvlText w:val=""/>
+      <w:lvlJc w:val="left"/>
+      <w:pPr>
+        <w:ind w:left="4320" w:hanging="360"/>
+      </w:pPr>
+      <w:rPr>
+        <w:rFonts w:ascii="Wingdings" w:hAnsi="Wingdings" w:hint="default"/>
+      </w:rPr>
+    </w:lvl>
+    <w:lvl w:ilvl="6" w:tplc="04090001" w:tentative="1">
+      <w:start w:val="1"/>
+      <w:numFmt w:val="bullet"/>
+      <w:lvlText w:val=""/>
+      <w:lvlJc w:val="left"/>
+      <w:pPr>
+        <w:ind w:left="5040" w:hanging="360"/>
+      </w:pPr>
+      <w:rPr>
+        <w:rFonts w:ascii="Symbol" w:hAnsi="Symbol" w:hint="default"/>
+      </w:rPr>
+    </w:lvl>
+    <w:lvl w:ilvl="7" w:tplc="04090003" w:tentative="1">
+      <w:start w:val="1"/>
+      <w:numFmt w:val="bullet"/>
+      <w:lvlText w:val="o"/>
+      <w:lvlJc w:val="left"/>
+      <w:pPr>
+        <w:ind w:left="5760" w:hanging="360"/>
+      </w:pPr>
+      <w:rPr>
+        <w:rFonts w:ascii="Courier New" w:hAnsi="Courier New" w:cs="Courier New" w:hint="default"/>
+      </w:rPr>
+    </w:lvl>
+    <w:lvl w:ilvl="8" w:tplc="04090005" w:tentative="1">
+      <w:start w:val="1"/>
+      <w:numFmt w:val="bullet"/>
+      <w:lvlText w:val=""/>
+      <w:lvlJc w:val="left"/>
+      <w:pPr>
+        <w:ind w:left="6480" w:hanging="360"/>
+      </w:pPr>
+      <w:rPr>
+        <w:rFonts w:ascii="Wingdings" w:hAnsi="Wingdings" w:hint="default"/>
+      </w:rPr>
+    </w:lvl>
+  </w:abstractNum>
+  <w:abstractNum w:abstractNumId="6" w15:restartNumberingAfterBreak="0">
     <w:nsid w:val="2A217ABB"/>
     <w:multiLevelType w:val="hybridMultilevel"/>
     <w:tmpl w:val="580AEA44"/>
@@ -1321,7 +1472,7 @@
       </w:rPr>
     </w:lvl>
   </w:abstractNum>
-  <w:abstractNum w:abstractNumId="6" w15:restartNumberingAfterBreak="0">
+  <w:abstractNum w:abstractNumId="7" w15:restartNumberingAfterBreak="0">
     <w:nsid w:val="37242145"/>
     <w:multiLevelType w:val="multilevel"/>
     <w:tmpl w:val="342CC9F8"/>
@@ -1470,7 +1621,7 @@
       </w:rPr>
     </w:lvl>
   </w:abstractNum>
-  <w:abstractNum w:abstractNumId="7" w15:restartNumberingAfterBreak="0">
+  <w:abstractNum w:abstractNumId="8" w15:restartNumberingAfterBreak="0">
     <w:nsid w:val="46126367"/>
     <w:multiLevelType w:val="multilevel"/>
     <w:tmpl w:val="7ECCFFEA"/>
@@ -1616,119 +1767,6 @@
       <w:rPr>
         <w:rFonts w:ascii="Wingdings" w:hAnsi="Wingdings" w:hint="default"/>
         <w:sz w:val="20"/>
-      </w:rPr>
-    </w:lvl>
-  </w:abstractNum>
-  <w:abstractNum w:abstractNumId="8" w15:restartNumberingAfterBreak="0">
-    <w:nsid w:val="46253CA6"/>
-    <w:multiLevelType w:val="hybridMultilevel"/>
-    <w:tmpl w:val="DE10C5EE"/>
-    <w:lvl w:ilvl="0" w:tplc="20000001">
-      <w:start w:val="1"/>
-      <w:numFmt w:val="bullet"/>
-      <w:lvlText w:val=""/>
-      <w:lvlJc w:val="left"/>
-      <w:pPr>
-        <w:ind w:left="720" w:hanging="360"/>
-      </w:pPr>
-      <w:rPr>
-        <w:rFonts w:ascii="Symbol" w:hAnsi="Symbol" w:hint="default"/>
-      </w:rPr>
-    </w:lvl>
-    <w:lvl w:ilvl="1" w:tplc="20000003">
-      <w:start w:val="1"/>
-      <w:numFmt w:val="bullet"/>
-      <w:lvlText w:val="o"/>
-      <w:lvlJc w:val="left"/>
-      <w:pPr>
-        <w:ind w:left="1440" w:hanging="360"/>
-      </w:pPr>
-      <w:rPr>
-        <w:rFonts w:ascii="Courier New" w:hAnsi="Courier New" w:cs="Courier New" w:hint="default"/>
-      </w:rPr>
-    </w:lvl>
-    <w:lvl w:ilvl="2" w:tplc="20000005">
-      <w:start w:val="1"/>
-      <w:numFmt w:val="bullet"/>
-      <w:lvlText w:val=""/>
-      <w:lvlJc w:val="left"/>
-      <w:pPr>
-        <w:ind w:left="2160" w:hanging="360"/>
-      </w:pPr>
-      <w:rPr>
-        <w:rFonts w:ascii="Wingdings" w:hAnsi="Wingdings" w:hint="default"/>
-      </w:rPr>
-    </w:lvl>
-    <w:lvl w:ilvl="3" w:tplc="20000001" w:tentative="1">
-      <w:start w:val="1"/>
-      <w:numFmt w:val="bullet"/>
-      <w:lvlText w:val=""/>
-      <w:lvlJc w:val="left"/>
-      <w:pPr>
-        <w:ind w:left="2880" w:hanging="360"/>
-      </w:pPr>
-      <w:rPr>
-        <w:rFonts w:ascii="Symbol" w:hAnsi="Symbol" w:hint="default"/>
-      </w:rPr>
-    </w:lvl>
-    <w:lvl w:ilvl="4" w:tplc="20000003" w:tentative="1">
-      <w:start w:val="1"/>
-      <w:numFmt w:val="bullet"/>
-      <w:lvlText w:val="o"/>
-      <w:lvlJc w:val="left"/>
-      <w:pPr>
-        <w:ind w:left="3600" w:hanging="360"/>
-      </w:pPr>
-      <w:rPr>
-        <w:rFonts w:ascii="Courier New" w:hAnsi="Courier New" w:cs="Courier New" w:hint="default"/>
-      </w:rPr>
-    </w:lvl>
-    <w:lvl w:ilvl="5" w:tplc="20000005" w:tentative="1">
-      <w:start w:val="1"/>
-      <w:numFmt w:val="bullet"/>
-      <w:lvlText w:val=""/>
-      <w:lvlJc w:val="left"/>
-      <w:pPr>
-        <w:ind w:left="4320" w:hanging="360"/>
-      </w:pPr>
-      <w:rPr>
-        <w:rFonts w:ascii="Wingdings" w:hAnsi="Wingdings" w:hint="default"/>
-      </w:rPr>
-    </w:lvl>
-    <w:lvl w:ilvl="6" w:tplc="20000001" w:tentative="1">
-      <w:start w:val="1"/>
-      <w:numFmt w:val="bullet"/>
-      <w:lvlText w:val=""/>
-      <w:lvlJc w:val="left"/>
-      <w:pPr>
-        <w:ind w:left="5040" w:hanging="360"/>
-      </w:pPr>
-      <w:rPr>
-        <w:rFonts w:ascii="Symbol" w:hAnsi="Symbol" w:hint="default"/>
-      </w:rPr>
-    </w:lvl>
-    <w:lvl w:ilvl="7" w:tplc="20000003" w:tentative="1">
-      <w:start w:val="1"/>
-      <w:numFmt w:val="bullet"/>
-      <w:lvlText w:val="o"/>
-      <w:lvlJc w:val="left"/>
-      <w:pPr>
-        <w:ind w:left="5760" w:hanging="360"/>
-      </w:pPr>
-      <w:rPr>
-        <w:rFonts w:ascii="Courier New" w:hAnsi="Courier New" w:cs="Courier New" w:hint="default"/>
-      </w:rPr>
-    </w:lvl>
-    <w:lvl w:ilvl="8" w:tplc="20000005" w:tentative="1">
-      <w:start w:val="1"/>
-      <w:numFmt w:val="bullet"/>
-      <w:lvlText w:val=""/>
-      <w:lvlJc w:val="left"/>
-      <w:pPr>
-        <w:ind w:left="6480" w:hanging="360"/>
-      </w:pPr>
-      <w:rPr>
-        <w:rFonts w:ascii="Wingdings" w:hAnsi="Wingdings" w:hint="default"/>
       </w:rPr>
     </w:lvl>
   </w:abstractNum>
@@ -2442,7 +2480,7 @@
     </w:lvl>
   </w:abstractNum>
   <w:num w:numId="1" w16cid:durableId="1200779302">
-    <w:abstractNumId w:val="5"/>
+    <w:abstractNumId w:val="6"/>
   </w:num>
   <w:num w:numId="2" w16cid:durableId="1762021778">
     <w:abstractNumId w:val="0"/>
@@ -2466,7 +2504,7 @@
     <w:abstractNumId w:val="13"/>
   </w:num>
   <w:num w:numId="9" w16cid:durableId="1493720346">
-    <w:abstractNumId w:val="6"/>
+    <w:abstractNumId w:val="7"/>
   </w:num>
   <w:num w:numId="10" w16cid:durableId="612442584">
     <w:abstractNumId w:val="1"/>
@@ -2475,13 +2513,13 @@
     <w:abstractNumId w:val="4"/>
   </w:num>
   <w:num w:numId="12" w16cid:durableId="942691013">
-    <w:abstractNumId w:val="7"/>
+    <w:abstractNumId w:val="8"/>
   </w:num>
   <w:num w:numId="13" w16cid:durableId="2090998460">
     <w:abstractNumId w:val="10"/>
   </w:num>
-  <w:num w:numId="14" w16cid:durableId="59132887">
-    <w:abstractNumId w:val="8"/>
+  <w:num w:numId="14" w16cid:durableId="1093741801">
+    <w:abstractNumId w:val="5"/>
   </w:num>
 </w:numbering>
 </file>
@@ -2495,7 +2533,7 @@
         <w:kern w:val="2"/>
         <w:sz w:val="24"/>
         <w:szCs w:val="24"/>
-        <w:lang w:val="en-AT" w:eastAsia="en-US" w:bidi="ar-SA"/>
+        <w:lang w:val="en-US" w:eastAsia="en-US" w:bidi="ar-SA"/>
         <w14:ligatures w14:val="standardContextual"/>
       </w:rPr>
     </w:rPrDefault>
@@ -3745,23 +3783,6 @@
 </file>
 
 <file path=customXml/item1.xml><?xml version="1.0" encoding="utf-8"?>
-<p:properties xmlns:p="http://schemas.microsoft.com/office/2006/metadata/properties" xmlns:xsi="http://www.w3.org/2001/XMLSchema-instance" xmlns:pc="http://schemas.microsoft.com/office/infopath/2007/PartnerControls">
-  <documentManagement>
-    <_activity xmlns="12c9e71c-1a25-473c-9bae-02ec0a5e4ef8" xsi:nil="true"/>
-  </documentManagement>
-</p:properties>
-</file>
-
-<file path=customXml/item2.xml><?xml version="1.0" encoding="utf-8"?>
-<?mso-contentType ?>
-<FormTemplates xmlns="http://schemas.microsoft.com/sharepoint/v3/contenttype/forms">
-  <Display>DocumentLibraryForm</Display>
-  <Edit>DocumentLibraryForm</Edit>
-  <New>DocumentLibraryForm</New>
-</FormTemplates>
-</file>
-
-<file path=customXml/item3.xml><?xml version="1.0" encoding="utf-8"?>
 <ct:contentTypeSchema xmlns:ct="http://schemas.microsoft.com/office/2006/metadata/contentType" xmlns:ma="http://schemas.microsoft.com/office/2006/metadata/properties/metaAttributes" ct:_="" ma:_="" ma:contentTypeName="Dokument" ma:contentTypeID="0x0101009214458EF7BD3048BEB71791FF1FFB03" ma:contentTypeVersion="10" ma:contentTypeDescription="Ein neues Dokument erstellen." ma:contentTypeScope="" ma:versionID="2bbe447377c43fa374c4c0a70d7192d4">
   <xsd:schema xmlns:xsd="http://www.w3.org/2001/XMLSchema" xmlns:xs="http://www.w3.org/2001/XMLSchema" xmlns:p="http://schemas.microsoft.com/office/2006/metadata/properties" xmlns:ns3="12c9e71c-1a25-473c-9bae-02ec0a5e4ef8" targetNamespace="http://schemas.microsoft.com/office/2006/metadata/properties" ma:root="true" ma:fieldsID="1a4246eea5159ee54336ab0ea541e485" ns3:_="">
     <xsd:import namespace="12c9e71c-1a25-473c-9bae-02ec0a5e4ef8"/>
@@ -3943,25 +3964,24 @@
 </ct:contentTypeSchema>
 </file>
 
-<file path=customXml/itemProps1.xml><?xml version="1.0" encoding="utf-8"?>
-<ds:datastoreItem xmlns:ds="http://schemas.openxmlformats.org/officeDocument/2006/customXml" ds:itemID="{01B575D4-CDFB-4E5C-B203-0DB74C767031}">
-  <ds:schemaRefs>
-    <ds:schemaRef ds:uri="http://schemas.microsoft.com/office/2006/metadata/properties"/>
-    <ds:schemaRef ds:uri="http://schemas.microsoft.com/office/infopath/2007/PartnerControls"/>
-    <ds:schemaRef ds:uri="12c9e71c-1a25-473c-9bae-02ec0a5e4ef8"/>
-  </ds:schemaRefs>
-</ds:datastoreItem>
+<file path=customXml/item2.xml><?xml version="1.0" encoding="utf-8"?>
+<?mso-contentType ?>
+<FormTemplates xmlns="http://schemas.microsoft.com/sharepoint/v3/contenttype/forms">
+  <Display>DocumentLibraryForm</Display>
+  <Edit>DocumentLibraryForm</Edit>
+  <New>DocumentLibraryForm</New>
+</FormTemplates>
 </file>
 
-<file path=customXml/itemProps2.xml><?xml version="1.0" encoding="utf-8"?>
-<ds:datastoreItem xmlns:ds="http://schemas.openxmlformats.org/officeDocument/2006/customXml" ds:itemID="{AE9067FA-123B-4494-BC64-EA21026FC89C}">
-  <ds:schemaRefs>
-    <ds:schemaRef ds:uri="http://schemas.microsoft.com/sharepoint/v3/contenttype/forms"/>
-  </ds:schemaRefs>
-</ds:datastoreItem>
+<file path=customXml/item3.xml><?xml version="1.0" encoding="utf-8"?>
+<p:properties xmlns:p="http://schemas.microsoft.com/office/2006/metadata/properties" xmlns:xsi="http://www.w3.org/2001/XMLSchema-instance" xmlns:pc="http://schemas.microsoft.com/office/infopath/2007/PartnerControls">
+  <documentManagement>
+    <_activity xmlns="12c9e71c-1a25-473c-9bae-02ec0a5e4ef8" xsi:nil="true"/>
+  </documentManagement>
+</p:properties>
 </file>
 
-<file path=customXml/itemProps3.xml><?xml version="1.0" encoding="utf-8"?>
+<file path=customXml/itemProps1.xml><?xml version="1.0" encoding="utf-8"?>
 <ds:datastoreItem xmlns:ds="http://schemas.openxmlformats.org/officeDocument/2006/customXml" ds:itemID="{8C35CD15-1B82-4D2E-8E90-FBC75F4512D2}">
   <ds:schemaRefs>
     <ds:schemaRef ds:uri="http://schemas.microsoft.com/office/2006/metadata/contentType"/>
@@ -3977,4 +3997,22 @@
     <ds:schemaRef ds:uri="http://schemas.microsoft.com/internal/obd"/>
   </ds:schemaRefs>
 </ds:datastoreItem>
+</file>
+
+<file path=customXml/itemProps2.xml><?xml version="1.0" encoding="utf-8"?>
+<ds:datastoreItem xmlns:ds="http://schemas.openxmlformats.org/officeDocument/2006/customXml" ds:itemID="{AE9067FA-123B-4494-BC64-EA21026FC89C}">
+  <ds:schemaRefs>
+    <ds:schemaRef ds:uri="http://schemas.microsoft.com/sharepoint/v3/contenttype/forms"/>
+  </ds:schemaRefs>
+</ds:datastoreItem>
+</file>
+
+<file path=customXml/itemProps3.xml><?xml version="1.0" encoding="utf-8"?>
+<ds:datastoreItem xmlns:ds="http://schemas.openxmlformats.org/officeDocument/2006/customXml" ds:itemID="{01B575D4-CDFB-4E5C-B203-0DB74C767031}">
+  <ds:schemaRefs>
+    <ds:schemaRef ds:uri="http://schemas.microsoft.com/office/2006/metadata/properties"/>
+    <ds:schemaRef ds:uri="http://schemas.microsoft.com/office/infopath/2007/PartnerControls"/>
+    <ds:schemaRef ds:uri="12c9e71c-1a25-473c-9bae-02ec0a5e4ef8"/>
+  </ds:schemaRefs>
+</ds:datastoreItem>
 </file>